--- a/www/chapters/IPT07845-comp.docx
+++ b/www/chapters/IPT07845-comp.docx
@@ -15,10 +15,10 @@
     <w:p>
       <w:pPr>
         <w:rPr>
-          <w:ins w:id="1" w:author="Comparison" w:date="2019-10-24T23:01:00Z"/>
+          <w:ins w:id="1" w:author="Comparison" w:date="2019-10-30T17:52:00Z"/>
         </w:rPr>
       </w:pPr>
-      <w:ins w:id="2" w:author="Comparison" w:date="2019-10-24T23:01:00Z">
+      <w:ins w:id="2" w:author="Comparison" w:date="2019-10-30T17:52:00Z">
         <w:r>
           <w:t>Contracts providing cover for a period exceeding 12 months</w:t>
         </w:r>
@@ -31,7 +31,7 @@
       <w:r>
         <w:t xml:space="preserve">implementation date and the period of cover begins before the implementation date and ends on or after the first anniversary of the change, then an apportionment must be made to calculate the </w:t>
       </w:r>
-      <w:ins w:id="3" w:author="Comparison" w:date="2019-10-24T23:01:00Z">
+      <w:ins w:id="3" w:author="Comparison" w:date="2019-10-30T17:52:00Z">
         <w:r>
           <w:t xml:space="preserve">correct </w:t>
         </w:r>
@@ -55,12 +55,12 @@
       <w:r>
         <w:t>Example (</w:t>
       </w:r>
-      <w:del w:id="4" w:author="Comparison" w:date="2019-10-24T23:01:00Z">
+      <w:del w:id="4" w:author="Comparison" w:date="2019-10-30T17:52:00Z">
         <w:r>
           <w:delText>1997</w:delText>
         </w:r>
       </w:del>
-      <w:ins w:id="5" w:author="Comparison" w:date="2019-10-24T23:01:00Z">
+      <w:ins w:id="5" w:author="Comparison" w:date="2019-10-30T17:52:00Z">
         <w:r>
           <w:t>2017</w:t>
         </w:r>
@@ -73,12 +73,12 @@
       <w:r>
         <w:t xml:space="preserve">The announcement of a rate change is made on </w:t>
       </w:r>
-      <w:del w:id="6" w:author="Comparison" w:date="2019-10-24T23:01:00Z">
+      <w:del w:id="6" w:author="Comparison" w:date="2019-10-30T17:52:00Z">
         <w:r>
           <w:delText>26 November 1996</w:delText>
         </w:r>
       </w:del>
-      <w:ins w:id="7" w:author="Comparison" w:date="2019-10-24T23:01:00Z">
+      <w:ins w:id="7" w:author="Comparison" w:date="2019-10-30T17:52:00Z">
         <w:r>
           <w:t>8 March 2017. Implementation date is 1 June 2017</w:t>
         </w:r>
@@ -94,12 +94,12 @@
       <w:r>
         <w:t xml:space="preserve">act incepting on 1 </w:t>
       </w:r>
-      <w:del w:id="8" w:author="Comparison" w:date="2019-10-24T23:01:00Z">
+      <w:del w:id="8" w:author="Comparison" w:date="2019-10-30T17:52:00Z">
         <w:r>
           <w:delText>January 1997</w:delText>
         </w:r>
       </w:del>
-      <w:ins w:id="9" w:author="Comparison" w:date="2019-10-24T23:01:00Z">
+      <w:ins w:id="9" w:author="Comparison" w:date="2019-10-30T17:52:00Z">
         <w:r>
           <w:t>May 2017</w:t>
         </w:r>
@@ -107,7 +107,7 @@
       <w:r>
         <w:t xml:space="preserve"> and providing cover until 31 December </w:t>
       </w:r>
-      <w:del w:id="10" w:author="Comparison" w:date="2019-10-24T23:01:00Z">
+      <w:del w:id="10" w:author="Comparison" w:date="2019-10-30T17:52:00Z">
         <w:r>
           <w:delText>1999 is written into the insurer</w:delText>
         </w:r>
@@ -115,7 +115,7 @@
           <w:delText xml:space="preserve">’s records (or </w:delText>
         </w:r>
       </w:del>
-      <w:ins w:id="11" w:author="Comparison" w:date="2019-10-24T23:01:00Z">
+      <w:ins w:id="11" w:author="Comparison" w:date="2019-10-30T17:52:00Z">
         <w:r>
           <w:t xml:space="preserve">2018 is treated as </w:t>
         </w:r>
@@ -123,12 +123,12 @@
       <w:r>
         <w:t xml:space="preserve">received </w:t>
       </w:r>
-      <w:del w:id="12" w:author="Comparison" w:date="2019-10-24T23:01:00Z">
+      <w:del w:id="12" w:author="Comparison" w:date="2019-10-30T17:52:00Z">
         <w:r>
           <w:delText>if</w:delText>
         </w:r>
       </w:del>
-      <w:ins w:id="13" w:author="Comparison" w:date="2019-10-24T23:01:00Z">
+      <w:ins w:id="13" w:author="Comparison" w:date="2019-10-30T17:52:00Z">
         <w:r>
           <w:t>by</w:t>
         </w:r>
@@ -136,7 +136,7 @@
       <w:r>
         <w:t xml:space="preserve"> the insurer </w:t>
       </w:r>
-      <w:del w:id="14" w:author="Comparison" w:date="2019-10-24T23:01:00Z">
+      <w:del w:id="14" w:author="Comparison" w:date="2019-10-30T17:52:00Z">
         <w:r>
           <w:delText xml:space="preserve">is using the cash receipt method of accounting for tax) </w:delText>
         </w:r>
@@ -144,12 +144,12 @@
       <w:r>
         <w:t xml:space="preserve">on 25 </w:t>
       </w:r>
-      <w:del w:id="15" w:author="Comparison" w:date="2019-10-24T23:01:00Z">
+      <w:del w:id="15" w:author="Comparison" w:date="2019-10-30T17:52:00Z">
         <w:r>
           <w:delText>January 1997</w:delText>
         </w:r>
       </w:del>
-      <w:ins w:id="16" w:author="Comparison" w:date="2019-10-24T23:01:00Z">
+      <w:ins w:id="16" w:author="Comparison" w:date="2019-10-30T17:52:00Z">
         <w:r>
           <w:t>May 2017</w:t>
         </w:r>
@@ -162,7 +162,7 @@
       <w:r>
         <w:t xml:space="preserve">The insurer can account for IPT of </w:t>
       </w:r>
-      <w:del w:id="17" w:author="Comparison" w:date="2019-10-24T23:01:00Z">
+      <w:del w:id="17" w:author="Comparison" w:date="2019-10-30T17:52:00Z">
         <w:r>
           <w:delText xml:space="preserve">2.5% on the proportion of the premium attributable to the period 1 January 1997 to 30 March 1998. The tax </w:delText>
         </w:r>
@@ -170,7 +170,7 @@
           <w:delText>point will be 25 January 1997. He is liable to account for IPT at 4</w:delText>
         </w:r>
       </w:del>
-      <w:ins w:id="18" w:author="Comparison" w:date="2019-10-24T23:01:00Z">
+      <w:ins w:id="18" w:author="Comparison" w:date="2019-10-30T17:52:00Z">
         <w:r>
           <w:t>10</w:t>
         </w:r>
@@ -178,12 +178,12 @@
       <w:r>
         <w:t xml:space="preserve">% on the proportion of the premium attributable to the period 1 </w:t>
       </w:r>
-      <w:del w:id="19" w:author="Comparison" w:date="2019-10-24T23:01:00Z">
+      <w:del w:id="19" w:author="Comparison" w:date="2019-10-30T17:52:00Z">
         <w:r>
           <w:delText>April 1998</w:delText>
         </w:r>
       </w:del>
-      <w:ins w:id="20" w:author="Comparison" w:date="2019-10-24T23:01:00Z">
+      <w:ins w:id="20" w:author="Comparison" w:date="2019-10-30T17:52:00Z">
         <w:r>
           <w:t>May 2017 to 31 May 2018. The t</w:t>
         </w:r>
@@ -194,12 +194,12 @@
       <w:r>
         <w:t xml:space="preserve"> to 31 December </w:t>
       </w:r>
-      <w:del w:id="21" w:author="Comparison" w:date="2019-10-24T23:01:00Z">
+      <w:del w:id="21" w:author="Comparison" w:date="2019-10-30T17:52:00Z">
         <w:r>
           <w:delText>1999</w:delText>
         </w:r>
       </w:del>
-      <w:ins w:id="22" w:author="Comparison" w:date="2019-10-24T23:01:00Z">
+      <w:ins w:id="22" w:author="Comparison" w:date="2019-10-30T17:52:00Z">
         <w:r>
           <w:t>2018</w:t>
         </w:r>
@@ -207,12 +207,12 @@
       <w:r>
         <w:t xml:space="preserve">. The tax point for that proportion of the premium will be </w:t>
       </w:r>
-      <w:del w:id="23" w:author="Comparison" w:date="2019-10-24T23:01:00Z">
+      <w:del w:id="23" w:author="Comparison" w:date="2019-10-30T17:52:00Z">
         <w:r>
           <w:delText>deemed to be 1 April 1997</w:delText>
         </w:r>
       </w:del>
-      <w:ins w:id="24" w:author="Comparison" w:date="2019-10-24T23:01:00Z">
+      <w:ins w:id="24" w:author="Comparison" w:date="2019-10-30T17:52:00Z">
         <w:r>
           <w:t>1 June 2017</w:t>
         </w:r>
@@ -222,7 +222,7 @@
       </w:r>
     </w:p>
     <w:p>
-      <w:ins w:id="25" w:author="Comparison" w:date="2019-10-24T23:01:00Z">
+      <w:ins w:id="25" w:author="Comparison" w:date="2019-10-30T17:52:00Z">
         <w:r>
           <w:t>NOTE: </w:t>
         </w:r>
@@ -230,7 +230,7 @@
       <w:r>
         <w:t>Again</w:t>
       </w:r>
-      <w:ins w:id="26" w:author="Comparison" w:date="2019-10-24T23:01:00Z">
+      <w:ins w:id="26" w:author="Comparison" w:date="2019-10-30T17:52:00Z">
         <w:r>
           <w:t>,</w:t>
         </w:r>
@@ -241,12 +241,12 @@
       <w:r>
         <w:t xml:space="preserve">is anti-forestalling </w:t>
       </w:r>
-      <w:del w:id="27" w:author="Comparison" w:date="2019-10-24T23:01:00Z">
+      <w:del w:id="27" w:author="Comparison" w:date="2019-10-30T17:52:00Z">
         <w:r>
           <w:delText>concession</w:delText>
         </w:r>
       </w:del>
-      <w:ins w:id="28" w:author="Comparison" w:date="2019-10-24T23:01:00Z">
+      <w:ins w:id="28" w:author="Comparison" w:date="2019-10-30T17:52:00Z">
         <w:r>
           <w:t>provision</w:t>
         </w:r>
@@ -254,7 +254,7 @@
       <w:r>
         <w:t xml:space="preserve"> will not apply where it is normal </w:t>
       </w:r>
-      <w:ins w:id="29" w:author="Comparison" w:date="2019-10-24T23:01:00Z">
+      <w:ins w:id="29" w:author="Comparison" w:date="2019-10-30T17:52:00Z">
         <w:r>
           <w:t xml:space="preserve">practice </w:t>
         </w:r>
@@ -262,7 +262,7 @@
       <w:r>
         <w:t xml:space="preserve">for </w:t>
       </w:r>
-      <w:del w:id="30" w:author="Comparison" w:date="2019-10-24T23:01:00Z">
+      <w:del w:id="30" w:author="Comparison" w:date="2019-10-30T17:52:00Z">
         <w:r>
           <w:delText xml:space="preserve">the insurer to provide </w:delText>
         </w:r>
@@ -270,7 +270,7 @@
       <w:r>
         <w:t xml:space="preserve">cover </w:t>
       </w:r>
-      <w:ins w:id="31" w:author="Comparison" w:date="2019-10-24T23:01:00Z">
+      <w:ins w:id="31" w:author="Comparison" w:date="2019-10-30T17:52:00Z">
         <w:r>
           <w:t xml:space="preserve">to be provided </w:t>
         </w:r>
@@ -282,10 +282,10 @@
     <w:p>
       <w:pPr>
         <w:rPr>
-          <w:del w:id="32" w:author="Comparison" w:date="2019-10-24T23:01:00Z"/>
+          <w:del w:id="32" w:author="Comparison" w:date="2019-10-30T17:52:00Z"/>
         </w:rPr>
       </w:pPr>
-      <w:del w:id="33" w:author="Comparison" w:date="2019-10-24T23:01:00Z">
+      <w:del w:id="33" w:author="Comparison" w:date="2019-10-30T17:52:00Z">
         <w:r>
           <w:delText xml:space="preserve">Although this contract incepted before 1 April 1997, the transitional period described in IPT07805 for users of the special </w:delText>
         </w:r>
@@ -11912,7 +11912,7 @@
     <w:hidden/>
     <w:uiPriority w:val="99"/>
     <w:semiHidden/>
-    <w:rsid w:val="00A02DE1"/>
+    <w:rsid w:val="00AF1725"/>
     <w:pPr>
       <w:spacing w:after="0" w:line="240" w:lineRule="auto"/>
     </w:pPr>
@@ -11924,7 +11924,7 @@
     <w:uiPriority w:val="99"/>
     <w:semiHidden/>
     <w:unhideWhenUsed/>
-    <w:rsid w:val="00A02DE1"/>
+    <w:rsid w:val="00AF1725"/>
     <w:pPr>
       <w:spacing w:after="0" w:line="240" w:lineRule="auto"/>
     </w:pPr>
@@ -11940,7 +11940,7 @@
     <w:link w:val="BalloonText"/>
     <w:uiPriority w:val="99"/>
     <w:semiHidden/>
-    <w:rsid w:val="00A02DE1"/>
+    <w:rsid w:val="00AF1725"/>
     <w:rPr>
       <w:rFonts w:ascii="Segoe UI" w:hAnsi="Segoe UI" w:cs="Segoe UI"/>
       <w:sz w:val="18"/>
@@ -12275,7 +12275,7 @@
 </file>
 
 <file path=customXml/itemProps1.xml><?xml version="1.0" encoding="utf-8"?>
-<ds:datastoreItem xmlns:ds="http://schemas.openxmlformats.org/officeDocument/2006/customXml" ds:itemID="{FCEA30C4-5088-4C4C-948C-47BF47E34FDA}">
+<ds:datastoreItem xmlns:ds="http://schemas.openxmlformats.org/officeDocument/2006/customXml" ds:itemID="{520FEB6F-679A-46A3-A7C8-5FD210A41A92}">
   <ds:schemaRefs>
     <ds:schemaRef ds:uri="http://schemas.openxmlformats.org/officeDocument/2006/bibliography"/>
   </ds:schemaRefs>
